--- a/Module-6/ssegars-assignment6-2.docx
+++ b/Module-6/ssegars-assignment6-2.docx
@@ -1,32 +1,32 @@
 
 <file path=word/document.xml><?xml version="1.0" encoding="utf-8"?>
-<w:document xmlns:wpc="http://schemas.microsoft.com/office/word/2010/wordprocessingCanvas" xmlns:mc="http://schemas.openxmlformats.org/markup-compatibility/2006" xmlns:o="urn:schemas-microsoft-com:office:office" xmlns:r="http://schemas.openxmlformats.org/officeDocument/2006/relationships" xmlns:m="http://schemas.openxmlformats.org/officeDocument/2006/math" xmlns:v="urn:schemas-microsoft-com:vml" xmlns:wp14="http://schemas.microsoft.com/office/word/2010/wordprocessingDrawing" xmlns:wp="http://schemas.openxmlformats.org/drawingml/2006/wordprocessingDrawing" xmlns:w10="urn:schemas-microsoft-com:office:word" xmlns:w="http://schemas.openxmlformats.org/wordprocessingml/2006/main" xmlns:w14="http://schemas.microsoft.com/office/word/2010/wordml" xmlns:w15="http://schemas.microsoft.com/office/word/2012/wordml" xmlns:wpg="http://schemas.microsoft.com/office/word/2010/wordprocessingGroup" xmlns:wpi="http://schemas.microsoft.com/office/word/2010/wordprocessingInk" xmlns:wne="http://schemas.microsoft.com/office/word/2006/wordml" xmlns:wps="http://schemas.microsoft.com/office/word/2010/wordprocessingShape" xmlns:w16se="http://schemas.microsoft.com/office/word/2015/wordml/symex" xmlns:w16cid="http://schemas.microsoft.com/office/word/2016/wordml/cid" xmlns:w16="http://schemas.microsoft.com/office/word/2018/wordml" xmlns:w16cex="http://schemas.microsoft.com/office/word/2018/wordml/cex" xmlns:w16sdtdh="http://schemas.microsoft.com/office/word/2020/wordml/sdtdatahash" xmlns:a="http://schemas.openxmlformats.org/drawingml/2006/main" xmlns:pic="http://schemas.openxmlformats.org/drawingml/2006/picture" xmlns:a14="http://schemas.microsoft.com/office/drawing/2010/main" mc:Ignorable="w14 w15 wp14 w16se w16cid w16 w16cex w16sdtdh">
+<w:document xmlns:wpc="http://schemas.microsoft.com/office/word/2010/wordprocessingCanvas" xmlns:cx="http://schemas.microsoft.com/office/drawing/2014/chartex" xmlns:cx1="http://schemas.microsoft.com/office/drawing/2015/9/8/chartex" xmlns:cx2="http://schemas.microsoft.com/office/drawing/2015/10/21/chartex" xmlns:cx3="http://schemas.microsoft.com/office/drawing/2016/5/9/chartex" xmlns:cx4="http://schemas.microsoft.com/office/drawing/2016/5/10/chartex" xmlns:cx5="http://schemas.microsoft.com/office/drawing/2016/5/11/chartex" xmlns:cx6="http://schemas.microsoft.com/office/drawing/2016/5/12/chartex" xmlns:cx7="http://schemas.microsoft.com/office/drawing/2016/5/13/chartex" xmlns:cx8="http://schemas.microsoft.com/office/drawing/2016/5/14/chartex" xmlns:mc="http://schemas.openxmlformats.org/markup-compatibility/2006" xmlns:aink="http://schemas.microsoft.com/office/drawing/2016/ink" xmlns:am3d="http://schemas.microsoft.com/office/drawing/2017/model3d" xmlns:o="urn:schemas-microsoft-com:office:office" xmlns:oel="http://schemas.microsoft.com/office/2019/extlst" xmlns:r="http://schemas.openxmlformats.org/officeDocument/2006/relationships" xmlns:m="http://schemas.openxmlformats.org/officeDocument/2006/math" xmlns:v="urn:schemas-microsoft-com:vml" xmlns:wp14="http://schemas.microsoft.com/office/word/2010/wordprocessingDrawing" xmlns:wp="http://schemas.openxmlformats.org/drawingml/2006/wordprocessingDrawing" xmlns:w10="urn:schemas-microsoft-com:office:word" xmlns:w="http://schemas.openxmlformats.org/wordprocessingml/2006/main" xmlns:w14="http://schemas.microsoft.com/office/word/2010/wordml" xmlns:w15="http://schemas.microsoft.com/office/word/2012/wordml" xmlns:w16cex="http://schemas.microsoft.com/office/word/2018/wordml/cex" xmlns:w16cid="http://schemas.microsoft.com/office/word/2016/wordml/cid" xmlns:w16="http://schemas.microsoft.com/office/word/2018/wordml" xmlns:w16sdtdh="http://schemas.microsoft.com/office/word/2020/wordml/sdtdatahash" xmlns:w16se="http://schemas.microsoft.com/office/word/2015/wordml/symex" xmlns:wpg="http://schemas.microsoft.com/office/word/2010/wordprocessingGroup" xmlns:wpi="http://schemas.microsoft.com/office/word/2010/wordprocessingInk" xmlns:wne="http://schemas.microsoft.com/office/word/2006/wordml" xmlns:wps="http://schemas.microsoft.com/office/word/2010/wordprocessingShape" mc:Ignorable="w14 w15 w16se w16cid w16 w16cex w16sdtdh wp14">
   <w:body>
-    <w:p xmlns:wp14="http://schemas.microsoft.com/office/word/2010/wordml" wp14:paraId="02CD54C0" wp14:textId="29680F6C">
-      <w:pPr>
-        <w:pStyle w:val="Normal"/>
-      </w:pPr>
+    <w:p>
       <w:r>
+        <w:rPr>
+          <w:noProof/>
+        </w:rPr>
         <w:drawing>
-          <wp:inline xmlns:wp14="http://schemas.microsoft.com/office/word/2010/wordprocessingDrawing" wp14:editId="6E7C493E" wp14:anchorId="6A98B871">
+          <wp:inline distT="0" distB="0" distL="0" distR="0" wp14:anchorId="6A98B871" wp14:editId="6E7C493E">
             <wp:extent cx="4572000" cy="3743325"/>
             <wp:effectExtent l="0" t="0" r="0" b="0"/>
-            <wp:docPr id="1914196728" name="" title=""/>
+            <wp:docPr id="1914196728" name="Picture 1914196728"/>
             <wp:cNvGraphicFramePr>
-              <a:graphicFrameLocks noChangeAspect="1"/>
+              <a:graphicFrameLocks xmlns:a="http://schemas.openxmlformats.org/drawingml/2006/main" noChangeAspect="1"/>
             </wp:cNvGraphicFramePr>
-            <a:graphic>
+            <a:graphic xmlns:a="http://schemas.openxmlformats.org/drawingml/2006/main">
               <a:graphicData uri="http://schemas.openxmlformats.org/drawingml/2006/picture">
-                <pic:pic>
+                <pic:pic xmlns:pic="http://schemas.openxmlformats.org/drawingml/2006/picture">
                   <pic:nvPicPr>
                     <pic:cNvPr id="0" name=""/>
                     <pic:cNvPicPr/>
                   </pic:nvPicPr>
                   <pic:blipFill>
-                    <a:blip r:embed="R3d394e5dafea41e2">
+                    <a:blip r:embed="rId6">
                       <a:extLst>
-                        <a:ext xmlns:a="http://schemas.openxmlformats.org/drawingml/2006/main" uri="{28A0092B-C50C-407E-A947-70E740481C1C}">
-                          <a14:useLocalDpi val="0"/>
+                        <a:ext uri="{28A0092B-C50C-407E-A947-70E740481C1C}">
+                          <a14:useLocalDpi xmlns:a14="http://schemas.microsoft.com/office/drawing/2010/main" val="0"/>
                         </a:ext>
                       </a:extLst>
                     </a:blip>
@@ -50,31 +50,31 @@
         </w:drawing>
       </w:r>
     </w:p>
-    <w:p xmlns:wp14="http://schemas.microsoft.com/office/word/2010/wordml" wp14:paraId="2C078E63" wp14:textId="1C7EB659">
-      <w:pPr>
-        <w:pStyle w:val="Normal"/>
-      </w:pPr>
+    <w:p>
       <w:r>
+        <w:rPr>
+          <w:noProof/>
+        </w:rPr>
         <w:drawing>
-          <wp:inline xmlns:wp14="http://schemas.microsoft.com/office/word/2010/wordprocessingDrawing" wp14:editId="087D285E" wp14:anchorId="23A5036A">
+          <wp:inline distT="0" distB="0" distL="0" distR="0" wp14:anchorId="23A5036A" wp14:editId="087D285E">
             <wp:extent cx="2440983" cy="2133600"/>
             <wp:effectExtent l="0" t="0" r="0" b="0"/>
-            <wp:docPr id="1714299176" name="" title=""/>
+            <wp:docPr id="1714299176" name="Picture 1714299176"/>
             <wp:cNvGraphicFramePr>
-              <a:graphicFrameLocks noChangeAspect="1"/>
+              <a:graphicFrameLocks xmlns:a="http://schemas.openxmlformats.org/drawingml/2006/main" noChangeAspect="1"/>
             </wp:cNvGraphicFramePr>
-            <a:graphic>
+            <a:graphic xmlns:a="http://schemas.openxmlformats.org/drawingml/2006/main">
               <a:graphicData uri="http://schemas.openxmlformats.org/drawingml/2006/picture">
-                <pic:pic>
+                <pic:pic xmlns:pic="http://schemas.openxmlformats.org/drawingml/2006/picture">
                   <pic:nvPicPr>
                     <pic:cNvPr id="0" name=""/>
                     <pic:cNvPicPr/>
                   </pic:nvPicPr>
                   <pic:blipFill>
-                    <a:blip r:embed="R67cf97661f854427">
+                    <a:blip r:embed="rId7">
                       <a:extLst>
-                        <a:ext xmlns:a="http://schemas.openxmlformats.org/drawingml/2006/main" uri="{28A0092B-C50C-407E-A947-70E740481C1C}">
-                          <a14:useLocalDpi val="0"/>
+                        <a:ext uri="{28A0092B-C50C-407E-A947-70E740481C1C}">
+                          <a14:useLocalDpi xmlns:a14="http://schemas.microsoft.com/office/drawing/2010/main" val="0"/>
                         </a:ext>
                       </a:extLst>
                     </a:blip>
@@ -98,26 +98,29 @@
         </w:drawing>
       </w:r>
       <w:r>
+        <w:rPr>
+          <w:noProof/>
+        </w:rPr>
         <w:drawing>
-          <wp:inline xmlns:wp14="http://schemas.microsoft.com/office/word/2010/wordprocessingDrawing" wp14:editId="73C8A1BC" wp14:anchorId="7D2CCAA4">
+          <wp:inline distT="0" distB="0" distL="0" distR="0" wp14:anchorId="7D2CCAA4" wp14:editId="73C8A1BC">
             <wp:extent cx="4572000" cy="847725"/>
             <wp:effectExtent l="0" t="0" r="0" b="0"/>
-            <wp:docPr id="715718275" name="" title=""/>
+            <wp:docPr id="715718275" name="Picture 715718275"/>
             <wp:cNvGraphicFramePr>
-              <a:graphicFrameLocks noChangeAspect="1"/>
+              <a:graphicFrameLocks xmlns:a="http://schemas.openxmlformats.org/drawingml/2006/main" noChangeAspect="1"/>
             </wp:cNvGraphicFramePr>
-            <a:graphic>
+            <a:graphic xmlns:a="http://schemas.openxmlformats.org/drawingml/2006/main">
               <a:graphicData uri="http://schemas.openxmlformats.org/drawingml/2006/picture">
-                <pic:pic>
+                <pic:pic xmlns:pic="http://schemas.openxmlformats.org/drawingml/2006/picture">
                   <pic:nvPicPr>
                     <pic:cNvPr id="0" name=""/>
                     <pic:cNvPicPr/>
                   </pic:nvPicPr>
                   <pic:blipFill>
-                    <a:blip r:embed="Rb0dc493c6f434011">
+                    <a:blip r:embed="rId8">
                       <a:extLst>
-                        <a:ext xmlns:a="http://schemas.openxmlformats.org/drawingml/2006/main" uri="{28A0092B-C50C-407E-A947-70E740481C1C}">
-                          <a14:useLocalDpi val="0"/>
+                        <a:ext uri="{28A0092B-C50C-407E-A947-70E740481C1C}">
+                          <a14:useLocalDpi xmlns:a14="http://schemas.microsoft.com/office/drawing/2010/main" val="0"/>
                         </a:ext>
                       </a:extLst>
                     </a:blip>
@@ -141,24 +144,62 @@
         </w:drawing>
       </w:r>
     </w:p>
+    <w:p>
+      <w:proofErr w:type="spellStart"/>
+      <w:r>
+        <w:t>Github</w:t>
+      </w:r>
+      <w:proofErr w:type="spellEnd"/>
+      <w:r>
+        <w:t xml:space="preserve"> link </w:t>
+      </w:r>
+    </w:p>
+    <w:p>
+      <w:r>
+        <w:t>https://github.com/SamSegars/csd-310/tree/main/Module-6</w:t>
+      </w:r>
+    </w:p>
     <w:sectPr>
-      <w:pgSz w:w="12240" w:h="15840" w:orient="portrait"/>
+      <w:headerReference w:type="default" r:id="rId9"/>
+      <w:footerReference w:type="default" r:id="rId10"/>
+      <w:pgSz w:w="12240" w:h="15840"/>
       <w:pgMar w:top="1440" w:right="1440" w:bottom="1440" w:left="1440" w:header="720" w:footer="720" w:gutter="0"/>
       <w:cols w:space="720"/>
       <w:docGrid w:linePitch="360"/>
-      <w:headerReference w:type="default" r:id="R6357fd89386c4fe4"/>
-      <w:footerReference w:type="default" r:id="R58fddaa854984a87"/>
     </w:sectPr>
   </w:body>
 </w:document>
 </file>
 
-<file path=word/footer.xml><?xml version="1.0" encoding="utf-8"?>
-<w:ftr xmlns:w14="http://schemas.microsoft.com/office/word/2010/wordml" xmlns:w="http://schemas.openxmlformats.org/wordprocessingml/2006/main">
+<file path=word/endnotes.xml><?xml version="1.0" encoding="utf-8"?>
+<w:endnotes xmlns:wpc="http://schemas.microsoft.com/office/word/2010/wordprocessingCanvas" xmlns:cx="http://schemas.microsoft.com/office/drawing/2014/chartex" xmlns:cx1="http://schemas.microsoft.com/office/drawing/2015/9/8/chartex" xmlns:cx2="http://schemas.microsoft.com/office/drawing/2015/10/21/chartex" xmlns:cx3="http://schemas.microsoft.com/office/drawing/2016/5/9/chartex" xmlns:cx4="http://schemas.microsoft.com/office/drawing/2016/5/10/chartex" xmlns:cx5="http://schemas.microsoft.com/office/drawing/2016/5/11/chartex" xmlns:cx6="http://schemas.microsoft.com/office/drawing/2016/5/12/chartex" xmlns:cx7="http://schemas.microsoft.com/office/drawing/2016/5/13/chartex" xmlns:cx8="http://schemas.microsoft.com/office/drawing/2016/5/14/chartex" xmlns:mc="http://schemas.openxmlformats.org/markup-compatibility/2006" xmlns:aink="http://schemas.microsoft.com/office/drawing/2016/ink" xmlns:am3d="http://schemas.microsoft.com/office/drawing/2017/model3d" xmlns:o="urn:schemas-microsoft-com:office:office" xmlns:oel="http://schemas.microsoft.com/office/2019/extlst" xmlns:r="http://schemas.openxmlformats.org/officeDocument/2006/relationships" xmlns:m="http://schemas.openxmlformats.org/officeDocument/2006/math" xmlns:v="urn:schemas-microsoft-com:vml" xmlns:wp14="http://schemas.microsoft.com/office/word/2010/wordprocessingDrawing" xmlns:wp="http://schemas.openxmlformats.org/drawingml/2006/wordprocessingDrawing" xmlns:w10="urn:schemas-microsoft-com:office:word" xmlns:w="http://schemas.openxmlformats.org/wordprocessingml/2006/main" xmlns:w14="http://schemas.microsoft.com/office/word/2010/wordml" xmlns:w15="http://schemas.microsoft.com/office/word/2012/wordml" xmlns:w16cex="http://schemas.microsoft.com/office/word/2018/wordml/cex" xmlns:w16cid="http://schemas.microsoft.com/office/word/2016/wordml/cid" xmlns:w16="http://schemas.microsoft.com/office/word/2018/wordml" xmlns:w16sdtdh="http://schemas.microsoft.com/office/word/2020/wordml/sdtdatahash" xmlns:w16se="http://schemas.microsoft.com/office/word/2015/wordml/symex" xmlns:wpg="http://schemas.microsoft.com/office/word/2010/wordprocessingGroup" xmlns:wpi="http://schemas.microsoft.com/office/word/2010/wordprocessingInk" xmlns:wne="http://schemas.microsoft.com/office/word/2006/wordml" xmlns:wps="http://schemas.microsoft.com/office/word/2010/wordprocessingShape" mc:Ignorable="w14 w15 w16se w16cid w16 w16cex w16sdtdh wp14">
+  <w:endnote w:type="separator" w:id="-1">
+    <w:p>
+      <w:pPr>
+        <w:spacing w:after="0" w:line="240" w:lineRule="auto"/>
+      </w:pPr>
+      <w:r>
+        <w:separator/>
+      </w:r>
+    </w:p>
+  </w:endnote>
+  <w:endnote w:type="continuationSeparator" w:id="0">
+    <w:p>
+      <w:pPr>
+        <w:spacing w:after="0" w:line="240" w:lineRule="auto"/>
+      </w:pPr>
+      <w:r>
+        <w:continuationSeparator/>
+      </w:r>
+    </w:p>
+  </w:endnote>
+</w:endnotes>
+</file>
+
+<file path=word/footer1.xml><?xml version="1.0" encoding="utf-8"?>
+<w:ftr xmlns:wpc="http://schemas.microsoft.com/office/word/2010/wordprocessingCanvas" xmlns:cx="http://schemas.microsoft.com/office/drawing/2014/chartex" xmlns:cx1="http://schemas.microsoft.com/office/drawing/2015/9/8/chartex" xmlns:cx2="http://schemas.microsoft.com/office/drawing/2015/10/21/chartex" xmlns:cx3="http://schemas.microsoft.com/office/drawing/2016/5/9/chartex" xmlns:cx4="http://schemas.microsoft.com/office/drawing/2016/5/10/chartex" xmlns:cx5="http://schemas.microsoft.com/office/drawing/2016/5/11/chartex" xmlns:cx6="http://schemas.microsoft.com/office/drawing/2016/5/12/chartex" xmlns:cx7="http://schemas.microsoft.com/office/drawing/2016/5/13/chartex" xmlns:cx8="http://schemas.microsoft.com/office/drawing/2016/5/14/chartex" xmlns:mc="http://schemas.openxmlformats.org/markup-compatibility/2006" xmlns:aink="http://schemas.microsoft.com/office/drawing/2016/ink" xmlns:am3d="http://schemas.microsoft.com/office/drawing/2017/model3d" xmlns:o="urn:schemas-microsoft-com:office:office" xmlns:oel="http://schemas.microsoft.com/office/2019/extlst" xmlns:r="http://schemas.openxmlformats.org/officeDocument/2006/relationships" xmlns:m="http://schemas.openxmlformats.org/officeDocument/2006/math" xmlns:v="urn:schemas-microsoft-com:vml" xmlns:wp14="http://schemas.microsoft.com/office/word/2010/wordprocessingDrawing" xmlns:wp="http://schemas.openxmlformats.org/drawingml/2006/wordprocessingDrawing" xmlns:w10="urn:schemas-microsoft-com:office:word" xmlns:w="http://schemas.openxmlformats.org/wordprocessingml/2006/main" xmlns:w14="http://schemas.microsoft.com/office/word/2010/wordml" xmlns:w15="http://schemas.microsoft.com/office/word/2012/wordml" xmlns:w16cex="http://schemas.microsoft.com/office/word/2018/wordml/cex" xmlns:w16cid="http://schemas.microsoft.com/office/word/2016/wordml/cid" xmlns:w16="http://schemas.microsoft.com/office/word/2018/wordml" xmlns:w16sdtdh="http://schemas.microsoft.com/office/word/2020/wordml/sdtdatahash" xmlns:w16se="http://schemas.microsoft.com/office/word/2015/wordml/symex" xmlns:wpg="http://schemas.microsoft.com/office/word/2010/wordprocessingGroup" xmlns:wpi="http://schemas.microsoft.com/office/word/2010/wordprocessingInk" xmlns:wne="http://schemas.microsoft.com/office/word/2006/wordml" xmlns:wps="http://schemas.microsoft.com/office/word/2010/wordprocessingShape" mc:Ignorable="w14 w15 w16se w16cid w16 w16cex w16sdtdh wp14">
   <w:tbl>
     <w:tblPr>
-      <w:tblStyle w:val="TableNormal"/>
-      <w:bidiVisual w:val="0"/>
       <w:tblW w:w="0" w:type="auto"/>
       <w:tblLayout w:type="fixed"/>
       <w:tblLook w:val="06A0" w:firstRow="1" w:lastRow="0" w:firstColumn="1" w:lastColumn="0" w:noHBand="1" w:noVBand="1"/>
@@ -175,26 +216,21 @@
       <w:tc>
         <w:tcPr>
           <w:tcW w:w="3120" w:type="dxa"/>
-          <w:tcMar/>
         </w:tcPr>
         <w:p>
           <w:pPr>
             <w:pStyle w:val="Header"/>
-            <w:bidi w:val="0"/>
             <w:ind w:left="-115"/>
-            <w:jc w:val="left"/>
           </w:pPr>
         </w:p>
       </w:tc>
       <w:tc>
         <w:tcPr>
           <w:tcW w:w="3120" w:type="dxa"/>
-          <w:tcMar/>
         </w:tcPr>
         <w:p>
           <w:pPr>
             <w:pStyle w:val="Header"/>
-            <w:bidi w:val="0"/>
             <w:jc w:val="center"/>
           </w:pPr>
         </w:p>
@@ -202,12 +238,10 @@
       <w:tc>
         <w:tcPr>
           <w:tcW w:w="3120" w:type="dxa"/>
-          <w:tcMar/>
         </w:tcPr>
         <w:p>
           <w:pPr>
             <w:pStyle w:val="Header"/>
-            <w:bidi w:val="0"/>
             <w:ind w:right="-115"/>
             <w:jc w:val="right"/>
           </w:pPr>
@@ -218,18 +252,40 @@
   <w:p>
     <w:pPr>
       <w:pStyle w:val="Footer"/>
-      <w:bidi w:val="0"/>
     </w:pPr>
   </w:p>
 </w:ftr>
 </file>
 
-<file path=word/header.xml><?xml version="1.0" encoding="utf-8"?>
-<w:hdr xmlns:w14="http://schemas.microsoft.com/office/word/2010/wordml" xmlns:w="http://schemas.openxmlformats.org/wordprocessingml/2006/main">
+<file path=word/footnotes.xml><?xml version="1.0" encoding="utf-8"?>
+<w:footnotes xmlns:wpc="http://schemas.microsoft.com/office/word/2010/wordprocessingCanvas" xmlns:cx="http://schemas.microsoft.com/office/drawing/2014/chartex" xmlns:cx1="http://schemas.microsoft.com/office/drawing/2015/9/8/chartex" xmlns:cx2="http://schemas.microsoft.com/office/drawing/2015/10/21/chartex" xmlns:cx3="http://schemas.microsoft.com/office/drawing/2016/5/9/chartex" xmlns:cx4="http://schemas.microsoft.com/office/drawing/2016/5/10/chartex" xmlns:cx5="http://schemas.microsoft.com/office/drawing/2016/5/11/chartex" xmlns:cx6="http://schemas.microsoft.com/office/drawing/2016/5/12/chartex" xmlns:cx7="http://schemas.microsoft.com/office/drawing/2016/5/13/chartex" xmlns:cx8="http://schemas.microsoft.com/office/drawing/2016/5/14/chartex" xmlns:mc="http://schemas.openxmlformats.org/markup-compatibility/2006" xmlns:aink="http://schemas.microsoft.com/office/drawing/2016/ink" xmlns:am3d="http://schemas.microsoft.com/office/drawing/2017/model3d" xmlns:o="urn:schemas-microsoft-com:office:office" xmlns:oel="http://schemas.microsoft.com/office/2019/extlst" xmlns:r="http://schemas.openxmlformats.org/officeDocument/2006/relationships" xmlns:m="http://schemas.openxmlformats.org/officeDocument/2006/math" xmlns:v="urn:schemas-microsoft-com:vml" xmlns:wp14="http://schemas.microsoft.com/office/word/2010/wordprocessingDrawing" xmlns:wp="http://schemas.openxmlformats.org/drawingml/2006/wordprocessingDrawing" xmlns:w10="urn:schemas-microsoft-com:office:word" xmlns:w="http://schemas.openxmlformats.org/wordprocessingml/2006/main" xmlns:w14="http://schemas.microsoft.com/office/word/2010/wordml" xmlns:w15="http://schemas.microsoft.com/office/word/2012/wordml" xmlns:w16cex="http://schemas.microsoft.com/office/word/2018/wordml/cex" xmlns:w16cid="http://schemas.microsoft.com/office/word/2016/wordml/cid" xmlns:w16="http://schemas.microsoft.com/office/word/2018/wordml" xmlns:w16sdtdh="http://schemas.microsoft.com/office/word/2020/wordml/sdtdatahash" xmlns:w16se="http://schemas.microsoft.com/office/word/2015/wordml/symex" xmlns:wpg="http://schemas.microsoft.com/office/word/2010/wordprocessingGroup" xmlns:wpi="http://schemas.microsoft.com/office/word/2010/wordprocessingInk" xmlns:wne="http://schemas.microsoft.com/office/word/2006/wordml" xmlns:wps="http://schemas.microsoft.com/office/word/2010/wordprocessingShape" mc:Ignorable="w14 w15 w16se w16cid w16 w16cex w16sdtdh wp14">
+  <w:footnote w:type="separator" w:id="-1">
+    <w:p>
+      <w:pPr>
+        <w:spacing w:after="0" w:line="240" w:lineRule="auto"/>
+      </w:pPr>
+      <w:r>
+        <w:separator/>
+      </w:r>
+    </w:p>
+  </w:footnote>
+  <w:footnote w:type="continuationSeparator" w:id="0">
+    <w:p>
+      <w:pPr>
+        <w:spacing w:after="0" w:line="240" w:lineRule="auto"/>
+      </w:pPr>
+      <w:r>
+        <w:continuationSeparator/>
+      </w:r>
+    </w:p>
+  </w:footnote>
+</w:footnotes>
+</file>
+
+<file path=word/header1.xml><?xml version="1.0" encoding="utf-8"?>
+<w:hdr xmlns:wpc="http://schemas.microsoft.com/office/word/2010/wordprocessingCanvas" xmlns:cx="http://schemas.microsoft.com/office/drawing/2014/chartex" xmlns:cx1="http://schemas.microsoft.com/office/drawing/2015/9/8/chartex" xmlns:cx2="http://schemas.microsoft.com/office/drawing/2015/10/21/chartex" xmlns:cx3="http://schemas.microsoft.com/office/drawing/2016/5/9/chartex" xmlns:cx4="http://schemas.microsoft.com/office/drawing/2016/5/10/chartex" xmlns:cx5="http://schemas.microsoft.com/office/drawing/2016/5/11/chartex" xmlns:cx6="http://schemas.microsoft.com/office/drawing/2016/5/12/chartex" xmlns:cx7="http://schemas.microsoft.com/office/drawing/2016/5/13/chartex" xmlns:cx8="http://schemas.microsoft.com/office/drawing/2016/5/14/chartex" xmlns:mc="http://schemas.openxmlformats.org/markup-compatibility/2006" xmlns:aink="http://schemas.microsoft.com/office/drawing/2016/ink" xmlns:am3d="http://schemas.microsoft.com/office/drawing/2017/model3d" xmlns:o="urn:schemas-microsoft-com:office:office" xmlns:oel="http://schemas.microsoft.com/office/2019/extlst" xmlns:r="http://schemas.openxmlformats.org/officeDocument/2006/relationships" xmlns:m="http://schemas.openxmlformats.org/officeDocument/2006/math" xmlns:v="urn:schemas-microsoft-com:vml" xmlns:wp14="http://schemas.microsoft.com/office/word/2010/wordprocessingDrawing" xmlns:wp="http://schemas.openxmlformats.org/drawingml/2006/wordprocessingDrawing" xmlns:w10="urn:schemas-microsoft-com:office:word" xmlns:w="http://schemas.openxmlformats.org/wordprocessingml/2006/main" xmlns:w14="http://schemas.microsoft.com/office/word/2010/wordml" xmlns:w15="http://schemas.microsoft.com/office/word/2012/wordml" xmlns:w16cex="http://schemas.microsoft.com/office/word/2018/wordml/cex" xmlns:w16cid="http://schemas.microsoft.com/office/word/2016/wordml/cid" xmlns:w16="http://schemas.microsoft.com/office/word/2018/wordml" xmlns:w16sdtdh="http://schemas.microsoft.com/office/word/2020/wordml/sdtdatahash" xmlns:w16se="http://schemas.microsoft.com/office/word/2015/wordml/symex" xmlns:wpg="http://schemas.microsoft.com/office/word/2010/wordprocessingGroup" xmlns:wpi="http://schemas.microsoft.com/office/word/2010/wordprocessingInk" xmlns:wne="http://schemas.microsoft.com/office/word/2006/wordml" xmlns:wps="http://schemas.microsoft.com/office/word/2010/wordprocessingShape" mc:Ignorable="w14 w15 w16se w16cid w16 w16cex w16sdtdh wp14">
   <w:tbl>
     <w:tblPr>
-      <w:tblStyle w:val="TableNormal"/>
-      <w:bidiVisual w:val="0"/>
       <w:tblW w:w="0" w:type="auto"/>
       <w:tblLayout w:type="fixed"/>
       <w:tblLook w:val="06A0" w:firstRow="1" w:lastRow="0" w:firstColumn="1" w:lastColumn="0" w:noHBand="1" w:noVBand="1"/>
@@ -246,26 +302,21 @@
       <w:tc>
         <w:tcPr>
           <w:tcW w:w="3120" w:type="dxa"/>
-          <w:tcMar/>
         </w:tcPr>
         <w:p>
           <w:pPr>
             <w:pStyle w:val="Header"/>
-            <w:bidi w:val="0"/>
             <w:ind w:left="-115"/>
-            <w:jc w:val="left"/>
           </w:pPr>
         </w:p>
       </w:tc>
       <w:tc>
         <w:tcPr>
           <w:tcW w:w="3120" w:type="dxa"/>
-          <w:tcMar/>
         </w:tcPr>
         <w:p>
           <w:pPr>
             <w:pStyle w:val="Header"/>
-            <w:bidi w:val="0"/>
             <w:jc w:val="center"/>
           </w:pPr>
         </w:p>
@@ -273,48 +324,40 @@
       <w:tc>
         <w:tcPr>
           <w:tcW w:w="3120" w:type="dxa"/>
-          <w:tcMar/>
         </w:tcPr>
         <w:p>
           <w:pPr>
             <w:pStyle w:val="Header"/>
-            <w:bidi w:val="0"/>
             <w:ind w:right="-115"/>
             <w:jc w:val="right"/>
           </w:pPr>
           <w:r>
-            <w:rPr/>
             <w:t>Samuel Segars</w:t>
           </w:r>
         </w:p>
         <w:p>
           <w:pPr>
             <w:pStyle w:val="Header"/>
-            <w:bidi w:val="0"/>
             <w:ind w:right="-115"/>
             <w:jc w:val="right"/>
           </w:pPr>
           <w:r>
-            <w:rPr/>
             <w:t>11/19/2023</w:t>
           </w:r>
         </w:p>
         <w:p>
           <w:pPr>
             <w:pStyle w:val="Header"/>
-            <w:bidi w:val="0"/>
             <w:ind w:right="-115"/>
             <w:jc w:val="right"/>
           </w:pPr>
           <w:r>
-            <w:rPr/>
             <w:t>Module 6-2 Assignment</w:t>
           </w:r>
         </w:p>
         <w:p>
           <w:pPr>
             <w:pStyle w:val="Header"/>
-            <w:bidi w:val="0"/>
             <w:ind w:right="-115"/>
             <w:jc w:val="right"/>
           </w:pPr>
@@ -325,18 +368,17 @@
   <w:p>
     <w:pPr>
       <w:pStyle w:val="Header"/>
-      <w:bidi w:val="0"/>
     </w:pPr>
   </w:p>
 </w:hdr>
 </file>
 
 <file path=word/styles.xml><?xml version="1.0" encoding="utf-8"?>
-<w:styles xmlns:wp14="http://schemas.microsoft.com/office/word/2010/wordprocessingDrawing" xmlns:mc="http://schemas.openxmlformats.org/markup-compatibility/2006" xmlns:r="http://schemas.openxmlformats.org/officeDocument/2006/relationships" xmlns:w="http://schemas.openxmlformats.org/wordprocessingml/2006/main" xmlns:w14="http://schemas.microsoft.com/office/word/2010/wordml" xmlns:w15="http://schemas.microsoft.com/office/word/2012/wordml" xmlns:w16se="http://schemas.microsoft.com/office/word/2015/wordml/symex" xmlns:w16cid="http://schemas.microsoft.com/office/word/2016/wordml/cid" xmlns:w16="http://schemas.microsoft.com/office/word/2018/wordml" xmlns:w16cex="http://schemas.microsoft.com/office/word/2018/wordml/cex" xmlns:w16sdtdh="http://schemas.microsoft.com/office/word/2020/wordml/sdtdatahash" mc:Ignorable="w14 w15 wp14 w16se w16cid w16 w16cex w16sdtdh">
+<w:styles xmlns:mc="http://schemas.openxmlformats.org/markup-compatibility/2006" xmlns:r="http://schemas.openxmlformats.org/officeDocument/2006/relationships" xmlns:w="http://schemas.openxmlformats.org/wordprocessingml/2006/main" xmlns:w14="http://schemas.microsoft.com/office/word/2010/wordml" xmlns:w15="http://schemas.microsoft.com/office/word/2012/wordml" xmlns:w16cex="http://schemas.microsoft.com/office/word/2018/wordml/cex" xmlns:w16cid="http://schemas.microsoft.com/office/word/2016/wordml/cid" xmlns:w16="http://schemas.microsoft.com/office/word/2018/wordml" xmlns:w16sdtdh="http://schemas.microsoft.com/office/word/2020/wordml/sdtdatahash" xmlns:w16se="http://schemas.microsoft.com/office/word/2015/wordml/symex" mc:Ignorable="w14 w15 w16se w16cid w16 w16cex w16sdtdh">
   <w:docDefaults>
     <w:rPrDefault>
       <w:rPr>
-        <w:rFonts w:asciiTheme="minorHAnsi" w:hAnsiTheme="minorHAnsi" w:eastAsiaTheme="minorHAnsi" w:cstheme="minorBidi"/>
+        <w:rFonts w:asciiTheme="minorHAnsi" w:eastAsiaTheme="minorHAnsi" w:hAnsiTheme="minorHAnsi" w:cstheme="minorBidi"/>
         <w:sz w:val="22"/>
         <w:szCs w:val="22"/>
         <w:lang w:val="en-US" w:eastAsia="en-US" w:bidi="ar-SA"/>
@@ -348,17 +390,17 @@
       </w:pPr>
     </w:pPrDefault>
   </w:docDefaults>
-  <w:latentStyles w:defLockedState="0" w:defUIPriority="99" w:defSemiHidden="0" w:defUnhideWhenUsed="0" w:defQFormat="0" w:count="371">
+  <w:latentStyles w:defLockedState="0" w:defUIPriority="99" w:defSemiHidden="0" w:defUnhideWhenUsed="0" w:defQFormat="0" w:count="376">
     <w:lsdException w:name="Normal" w:uiPriority="0" w:qFormat="1"/>
     <w:lsdException w:name="heading 1" w:uiPriority="9" w:qFormat="1"/>
-    <w:lsdException w:name="heading 2" w:uiPriority="9" w:semiHidden="1" w:unhideWhenUsed="1" w:qFormat="1"/>
-    <w:lsdException w:name="heading 3" w:uiPriority="9" w:semiHidden="1" w:unhideWhenUsed="1" w:qFormat="1"/>
-    <w:lsdException w:name="heading 4" w:uiPriority="9" w:semiHidden="1" w:unhideWhenUsed="1" w:qFormat="1"/>
-    <w:lsdException w:name="heading 5" w:uiPriority="9" w:semiHidden="1" w:unhideWhenUsed="1" w:qFormat="1"/>
-    <w:lsdException w:name="heading 6" w:uiPriority="9" w:semiHidden="1" w:unhideWhenUsed="1" w:qFormat="1"/>
-    <w:lsdException w:name="heading 7" w:uiPriority="9" w:semiHidden="1" w:unhideWhenUsed="1" w:qFormat="1"/>
-    <w:lsdException w:name="heading 8" w:uiPriority="9" w:semiHidden="1" w:unhideWhenUsed="1" w:qFormat="1"/>
-    <w:lsdException w:name="heading 9" w:uiPriority="9" w:semiHidden="1" w:unhideWhenUsed="1" w:qFormat="1"/>
+    <w:lsdException w:name="heading 2" w:semiHidden="1" w:uiPriority="9" w:unhideWhenUsed="1" w:qFormat="1"/>
+    <w:lsdException w:name="heading 3" w:semiHidden="1" w:uiPriority="9" w:unhideWhenUsed="1" w:qFormat="1"/>
+    <w:lsdException w:name="heading 4" w:semiHidden="1" w:uiPriority="9" w:unhideWhenUsed="1" w:qFormat="1"/>
+    <w:lsdException w:name="heading 5" w:semiHidden="1" w:uiPriority="9" w:unhideWhenUsed="1" w:qFormat="1"/>
+    <w:lsdException w:name="heading 6" w:semiHidden="1" w:uiPriority="9" w:unhideWhenUsed="1" w:qFormat="1"/>
+    <w:lsdException w:name="heading 7" w:semiHidden="1" w:uiPriority="9" w:unhideWhenUsed="1" w:qFormat="1"/>
+    <w:lsdException w:name="heading 8" w:semiHidden="1" w:uiPriority="9" w:unhideWhenUsed="1" w:qFormat="1"/>
+    <w:lsdException w:name="heading 9" w:semiHidden="1" w:uiPriority="9" w:unhideWhenUsed="1" w:qFormat="1"/>
     <w:lsdException w:name="index 1" w:semiHidden="1" w:unhideWhenUsed="1"/>
     <w:lsdException w:name="index 2" w:semiHidden="1" w:unhideWhenUsed="1"/>
     <w:lsdException w:name="index 3" w:semiHidden="1" w:unhideWhenUsed="1"/>
@@ -368,22 +410,22 @@
     <w:lsdException w:name="index 7" w:semiHidden="1" w:unhideWhenUsed="1"/>
     <w:lsdException w:name="index 8" w:semiHidden="1" w:unhideWhenUsed="1"/>
     <w:lsdException w:name="index 9" w:semiHidden="1" w:unhideWhenUsed="1"/>
-    <w:lsdException w:name="toc 1" w:uiPriority="39" w:semiHidden="1" w:unhideWhenUsed="1"/>
-    <w:lsdException w:name="toc 2" w:uiPriority="39" w:semiHidden="1" w:unhideWhenUsed="1"/>
-    <w:lsdException w:name="toc 3" w:uiPriority="39" w:semiHidden="1" w:unhideWhenUsed="1"/>
-    <w:lsdException w:name="toc 4" w:uiPriority="39" w:semiHidden="1" w:unhideWhenUsed="1"/>
-    <w:lsdException w:name="toc 5" w:uiPriority="39" w:semiHidden="1" w:unhideWhenUsed="1"/>
-    <w:lsdException w:name="toc 6" w:uiPriority="39" w:semiHidden="1" w:unhideWhenUsed="1"/>
-    <w:lsdException w:name="toc 7" w:uiPriority="39" w:semiHidden="1" w:unhideWhenUsed="1"/>
-    <w:lsdException w:name="toc 8" w:uiPriority="39" w:semiHidden="1" w:unhideWhenUsed="1"/>
-    <w:lsdException w:name="toc 9" w:uiPriority="39" w:semiHidden="1" w:unhideWhenUsed="1"/>
+    <w:lsdException w:name="toc 1" w:semiHidden="1" w:uiPriority="39" w:unhideWhenUsed="1"/>
+    <w:lsdException w:name="toc 2" w:semiHidden="1" w:uiPriority="39" w:unhideWhenUsed="1"/>
+    <w:lsdException w:name="toc 3" w:semiHidden="1" w:uiPriority="39" w:unhideWhenUsed="1"/>
+    <w:lsdException w:name="toc 4" w:semiHidden="1" w:uiPriority="39" w:unhideWhenUsed="1"/>
+    <w:lsdException w:name="toc 5" w:semiHidden="1" w:uiPriority="39" w:unhideWhenUsed="1"/>
+    <w:lsdException w:name="toc 6" w:semiHidden="1" w:uiPriority="39" w:unhideWhenUsed="1"/>
+    <w:lsdException w:name="toc 7" w:semiHidden="1" w:uiPriority="39" w:unhideWhenUsed="1"/>
+    <w:lsdException w:name="toc 8" w:semiHidden="1" w:uiPriority="39" w:unhideWhenUsed="1"/>
+    <w:lsdException w:name="toc 9" w:semiHidden="1" w:uiPriority="39" w:unhideWhenUsed="1"/>
     <w:lsdException w:name="Normal Indent" w:semiHidden="1" w:unhideWhenUsed="1"/>
     <w:lsdException w:name="footnote text" w:semiHidden="1" w:unhideWhenUsed="1"/>
     <w:lsdException w:name="annotation text" w:semiHidden="1" w:unhideWhenUsed="1"/>
     <w:lsdException w:name="header" w:semiHidden="1" w:unhideWhenUsed="1"/>
     <w:lsdException w:name="footer" w:semiHidden="1" w:unhideWhenUsed="1"/>
     <w:lsdException w:name="index heading" w:semiHidden="1" w:unhideWhenUsed="1"/>
-    <w:lsdException w:name="caption" w:uiPriority="35" w:semiHidden="1" w:unhideWhenUsed="1" w:qFormat="1"/>
+    <w:lsdException w:name="caption" w:semiHidden="1" w:uiPriority="35" w:unhideWhenUsed="1" w:qFormat="1"/>
     <w:lsdException w:name="table of figures" w:semiHidden="1" w:unhideWhenUsed="1"/>
     <w:lsdException w:name="envelope address" w:semiHidden="1" w:unhideWhenUsed="1"/>
     <w:lsdException w:name="envelope return" w:semiHidden="1" w:unhideWhenUsed="1"/>
@@ -414,7 +456,7 @@
     <w:lsdException w:name="Title" w:uiPriority="10" w:qFormat="1"/>
     <w:lsdException w:name="Closing" w:semiHidden="1" w:unhideWhenUsed="1"/>
     <w:lsdException w:name="Signature" w:semiHidden="1" w:unhideWhenUsed="1"/>
-    <w:lsdException w:name="Default Paragraph Font" w:uiPriority="1" w:semiHidden="1" w:unhideWhenUsed="1"/>
+    <w:lsdException w:name="Default Paragraph Font" w:semiHidden="1" w:uiPriority="1" w:unhideWhenUsed="1"/>
     <w:lsdException w:name="Body Text" w:semiHidden="1" w:unhideWhenUsed="1"/>
     <w:lsdException w:name="Body Text Indent" w:semiHidden="1" w:unhideWhenUsed="1"/>
     <w:lsdException w:name="List Continue" w:semiHidden="1" w:unhideWhenUsed="1"/>
@@ -614,8 +656,8 @@
     <w:lsdException w:name="Subtle Reference" w:uiPriority="31" w:qFormat="1"/>
     <w:lsdException w:name="Intense Reference" w:uiPriority="32" w:qFormat="1"/>
     <w:lsdException w:name="Book Title" w:uiPriority="33" w:qFormat="1"/>
-    <w:lsdException w:name="Bibliography" w:uiPriority="37" w:semiHidden="1" w:unhideWhenUsed="1"/>
-    <w:lsdException w:name="TOC Heading" w:uiPriority="39" w:semiHidden="1" w:unhideWhenUsed="1" w:qFormat="1"/>
+    <w:lsdException w:name="Bibliography" w:semiHidden="1" w:uiPriority="37" w:unhideWhenUsed="1"/>
+    <w:lsdException w:name="TOC Heading" w:semiHidden="1" w:uiPriority="39" w:unhideWhenUsed="1" w:qFormat="1"/>
     <w:lsdException w:name="Plain Table 1" w:uiPriority="41"/>
     <w:lsdException w:name="Plain Table 2" w:uiPriority="42"/>
     <w:lsdException w:name="Plain Table 3" w:uiPriority="43"/>
@@ -720,18 +762,23 @@
     <w:lsdException w:name="List Table 5 Dark Accent 6" w:uiPriority="50"/>
     <w:lsdException w:name="List Table 6 Colorful Accent 6" w:uiPriority="51"/>
     <w:lsdException w:name="List Table 7 Colorful Accent 6" w:uiPriority="52"/>
+    <w:lsdException w:name="Mention" w:semiHidden="1" w:unhideWhenUsed="1"/>
+    <w:lsdException w:name="Smart Hyperlink" w:semiHidden="1" w:unhideWhenUsed="1"/>
+    <w:lsdException w:name="Hashtag" w:semiHidden="1" w:unhideWhenUsed="1"/>
+    <w:lsdException w:name="Unresolved Mention" w:semiHidden="1" w:unhideWhenUsed="1"/>
+    <w:lsdException w:name="Smart Link" w:semiHidden="1" w:unhideWhenUsed="1"/>
   </w:latentStyles>
-  <w:style w:type="paragraph" w:styleId="Normal" w:default="1">
+  <w:style w:type="paragraph" w:default="1" w:styleId="Normal">
     <w:name w:val="Normal"/>
     <w:qFormat/>
   </w:style>
-  <w:style w:type="character" w:styleId="DefaultParagraphFont" w:default="1">
+  <w:style w:type="character" w:default="1" w:styleId="DefaultParagraphFont">
     <w:name w:val="Default Paragraph Font"/>
     <w:uiPriority w:val="1"/>
     <w:semiHidden/>
     <w:unhideWhenUsed/>
   </w:style>
-  <w:style w:type="table" w:styleId="TableNormal" w:default="1">
+  <w:style w:type="table" w:default="1" w:styleId="TableNormal">
     <w:name w:val="Normal Table"/>
     <w:uiPriority w:val="99"/>
     <w:semiHidden/>
@@ -746,76 +793,69 @@
       </w:tblCellMar>
     </w:tblPr>
   </w:style>
-  <w:style w:type="numbering" w:styleId="NoList" w:default="1">
+  <w:style w:type="numbering" w:default="1" w:styleId="NoList">
     <w:name w:val="No List"/>
     <w:uiPriority w:val="99"/>
     <w:semiHidden/>
     <w:unhideWhenUsed/>
   </w:style>
-  <w:style xmlns:w="http://schemas.openxmlformats.org/wordprocessingml/2006/main" w:type="table" w:styleId="TableGrid">
-    <w:name xmlns:w="http://schemas.openxmlformats.org/wordprocessingml/2006/main" w:val="Table Grid"/>
-    <w:basedOn xmlns:w="http://schemas.openxmlformats.org/wordprocessingml/2006/main" w:val="TableNormal"/>
-    <w:uiPriority xmlns:w="http://schemas.openxmlformats.org/wordprocessingml/2006/main" w:val="59"/>
-    <w:rsid xmlns:w="http://schemas.openxmlformats.org/wordprocessingml/2006/main" w:val="00FB4123"/>
-    <w:pPr xmlns:w="http://schemas.openxmlformats.org/wordprocessingml/2006/main">
+  <w:style w:type="table" w:styleId="TableGrid">
+    <w:name w:val="Table Grid"/>
+    <w:basedOn w:val="TableNormal"/>
+    <w:uiPriority w:val="59"/>
+    <w:rsid w:val="00FB4123"/>
+    <w:pPr>
       <w:spacing w:after="0" w:line="240" w:lineRule="auto"/>
     </w:pPr>
-    <w:tblPr xmlns:w="http://schemas.openxmlformats.org/wordprocessingml/2006/main">
-      <w:tblInd w:w="0" w:type="dxa"/>
+    <w:tblPr>
       <w:tblBorders>
-        <w:top w:val="single" w:color="000000" w:themeColor="text1" w:sz="4" w:space="0"/>
-        <w:left w:val="single" w:color="000000" w:themeColor="text1" w:sz="4" w:space="0"/>
-        <w:bottom w:val="single" w:color="000000" w:themeColor="text1" w:sz="4" w:space="0"/>
-        <w:right w:val="single" w:color="000000" w:themeColor="text1" w:sz="4" w:space="0"/>
-        <w:insideH w:val="single" w:color="000000" w:themeColor="text1" w:sz="4" w:space="0"/>
-        <w:insideV w:val="single" w:color="000000" w:themeColor="text1" w:sz="4" w:space="0"/>
+        <w:top w:val="single" w:sz="4" w:space="0" w:color="000000" w:themeColor="text1"/>
+        <w:left w:val="single" w:sz="4" w:space="0" w:color="000000" w:themeColor="text1"/>
+        <w:bottom w:val="single" w:sz="4" w:space="0" w:color="000000" w:themeColor="text1"/>
+        <w:right w:val="single" w:sz="4" w:space="0" w:color="000000" w:themeColor="text1"/>
+        <w:insideH w:val="single" w:sz="4" w:space="0" w:color="000000" w:themeColor="text1"/>
+        <w:insideV w:val="single" w:sz="4" w:space="0" w:color="000000" w:themeColor="text1"/>
       </w:tblBorders>
-      <w:tblCellMar>
-        <w:top w:w="0" w:type="dxa"/>
-        <w:left w:w="108" w:type="dxa"/>
-        <w:bottom w:w="0" w:type="dxa"/>
-        <w:right w:w="108" w:type="dxa"/>
-      </w:tblCellMar>
     </w:tblPr>
   </w:style>
-  <w:style xmlns:w14="http://schemas.microsoft.com/office/word/2010/wordml" xmlns:mc="http://schemas.openxmlformats.org/markup-compatibility/2006" xmlns:w="http://schemas.openxmlformats.org/wordprocessingml/2006/main" w:type="character" w:styleId="HeaderChar" w:customStyle="1" mc:Ignorable="w14">
-    <w:name xmlns:w="http://schemas.openxmlformats.org/wordprocessingml/2006/main" w:val="Header Char"/>
-    <w:basedOn xmlns:w="http://schemas.openxmlformats.org/wordprocessingml/2006/main" w:val="DefaultParagraphFont"/>
-    <w:link xmlns:w="http://schemas.openxmlformats.org/wordprocessingml/2006/main" w:val="Header"/>
-    <w:uiPriority xmlns:w="http://schemas.openxmlformats.org/wordprocessingml/2006/main" w:val="99"/>
+  <w:style w:type="character" w:customStyle="1" w:styleId="HeaderChar">
+    <w:name w:val="Header Char"/>
+    <w:basedOn w:val="DefaultParagraphFont"/>
+    <w:link w:val="Header"/>
+    <w:uiPriority w:val="99"/>
   </w:style>
-  <w:style xmlns:w14="http://schemas.microsoft.com/office/word/2010/wordml" xmlns:mc="http://schemas.openxmlformats.org/markup-compatibility/2006" xmlns:w="http://schemas.openxmlformats.org/wordprocessingml/2006/main" w:type="paragraph" w:styleId="Header" mc:Ignorable="w14">
-    <w:name xmlns:w="http://schemas.openxmlformats.org/wordprocessingml/2006/main" w:val="header"/>
-    <w:basedOn xmlns:w="http://schemas.openxmlformats.org/wordprocessingml/2006/main" w:val="Normal"/>
-    <w:link xmlns:w="http://schemas.openxmlformats.org/wordprocessingml/2006/main" w:val="HeaderChar"/>
-    <w:uiPriority xmlns:w="http://schemas.openxmlformats.org/wordprocessingml/2006/main" w:val="99"/>
-    <w:unhideWhenUsed xmlns:w="http://schemas.openxmlformats.org/wordprocessingml/2006/main"/>
-    <w:pPr xmlns:w="http://schemas.openxmlformats.org/wordprocessingml/2006/main">
-      <w:tabs xmlns:w="http://schemas.openxmlformats.org/wordprocessingml/2006/main">
+  <w:style w:type="paragraph" w:styleId="Header">
+    <w:name w:val="header"/>
+    <w:basedOn w:val="Normal"/>
+    <w:link w:val="HeaderChar"/>
+    <w:uiPriority w:val="99"/>
+    <w:unhideWhenUsed/>
+    <w:pPr>
+      <w:tabs>
         <w:tab w:val="center" w:pos="4680"/>
         <w:tab w:val="right" w:pos="9360"/>
       </w:tabs>
-      <w:spacing xmlns:w="http://schemas.openxmlformats.org/wordprocessingml/2006/main" w:after="0" w:line="240" w:lineRule="auto"/>
+      <w:spacing w:after="0" w:line="240" w:lineRule="auto"/>
     </w:pPr>
   </w:style>
-  <w:style xmlns:w14="http://schemas.microsoft.com/office/word/2010/wordml" xmlns:mc="http://schemas.openxmlformats.org/markup-compatibility/2006" xmlns:w="http://schemas.openxmlformats.org/wordprocessingml/2006/main" w:type="character" w:styleId="FooterChar" w:customStyle="1" mc:Ignorable="w14">
-    <w:name xmlns:w="http://schemas.openxmlformats.org/wordprocessingml/2006/main" w:val="Footer Char"/>
-    <w:basedOn xmlns:w="http://schemas.openxmlformats.org/wordprocessingml/2006/main" w:val="DefaultParagraphFont"/>
-    <w:link xmlns:w="http://schemas.openxmlformats.org/wordprocessingml/2006/main" w:val="Footer"/>
-    <w:uiPriority xmlns:w="http://schemas.openxmlformats.org/wordprocessingml/2006/main" w:val="99"/>
+  <w:style w:type="character" w:customStyle="1" w:styleId="FooterChar">
+    <w:name w:val="Footer Char"/>
+    <w:basedOn w:val="DefaultParagraphFont"/>
+    <w:link w:val="Footer"/>
+    <w:uiPriority w:val="99"/>
   </w:style>
-  <w:style xmlns:w14="http://schemas.microsoft.com/office/word/2010/wordml" xmlns:mc="http://schemas.openxmlformats.org/markup-compatibility/2006" xmlns:w="http://schemas.openxmlformats.org/wordprocessingml/2006/main" w:type="paragraph" w:styleId="Footer" mc:Ignorable="w14">
-    <w:name xmlns:w="http://schemas.openxmlformats.org/wordprocessingml/2006/main" w:val="footer"/>
-    <w:basedOn xmlns:w="http://schemas.openxmlformats.org/wordprocessingml/2006/main" w:val="Normal"/>
-    <w:link xmlns:w="http://schemas.openxmlformats.org/wordprocessingml/2006/main" w:val="FooterChar"/>
-    <w:uiPriority xmlns:w="http://schemas.openxmlformats.org/wordprocessingml/2006/main" w:val="99"/>
-    <w:unhideWhenUsed xmlns:w="http://schemas.openxmlformats.org/wordprocessingml/2006/main"/>
-    <w:pPr xmlns:w="http://schemas.openxmlformats.org/wordprocessingml/2006/main">
-      <w:tabs xmlns:w="http://schemas.openxmlformats.org/wordprocessingml/2006/main">
+  <w:style w:type="paragraph" w:styleId="Footer">
+    <w:name w:val="footer"/>
+    <w:basedOn w:val="Normal"/>
+    <w:link w:val="FooterChar"/>
+    <w:uiPriority w:val="99"/>
+    <w:unhideWhenUsed/>
+    <w:pPr>
+      <w:tabs>
         <w:tab w:val="center" w:pos="4680"/>
         <w:tab w:val="right" w:pos="9360"/>
       </w:tabs>
-      <w:spacing xmlns:w="http://schemas.openxmlformats.org/wordprocessingml/2006/main" w:after="0" w:line="240" w:lineRule="auto"/>
+      <w:spacing w:after="0" w:line="240" w:lineRule="auto"/>
     </w:pPr>
   </w:style>
 </w:styles>
